--- a/assets/disciplinas/LOB1049.docx
+++ b/assets/disciplinas/LOB1049.docx
@@ -21,7 +21,7 @@
     <w:p/>
     <w:p>
       <w:pPr>
-        <w:pStyle w:val="ListNumber"/>
+        <w:pStyle w:val="ListBullet"/>
       </w:pPr>
       <w:r>
         <w:t>Créditos-aula: 4</w:t>

--- a/assets/disciplinas/LOB1049.docx
+++ b/assets/disciplinas/LOB1049.docx
@@ -99,7 +99,11 @@
     </w:p>
     <w:p>
       <w:r>
-        <w:t>Probabilidade: Vetor de variáveis aleatórias, Distribuição conjunta/marginal, Esperança e Variância condicional/marginal.Estatística: Regressão Logística simples (coeficiente de associação, sensitividade e especificidade, risco relativo, razão de chances), Teste Qui-Quadrado (testes de aderência, homogeneidade e independência), Teste de normalidade (Shapiro-Wilk, Teste de Kolmogorov-Smirnov), Testes não-paramétricos para amostras pareadas e independentes.Técnicas Multivariadas: Gráficos multivariados, Regressão Linear Múltipla, Regressão Logística Múltipla, Análise de Variância Múltipla; Análise de agrupamento; Análise de componentes principais; Análise fatorial; Análise discriminante e Análise de correspondência</w:t>
+        <w:t>Probabilidade: Vetor de variáveis aleatórias, Distribuição conjunta/marginal, Esperança e Variância condicional/marginal.</w:t>
+        <w:br/>
+        <w:t>Estatística: Regressão Logística simples (coeficiente de associação, sensitividade e especificidade, risco relativo, razão de chances), Teste Qui-Quadrado (testes de aderência, homogeneidade e independência), Teste de normalidade (Shapiro-Wilk, Teste de Kolmogorov-Smirnov), Testes não-paramétricos para amostras pareadas e independentes.</w:t>
+        <w:br/>
+        <w:t>Técnicas Multivariadas: Gráficos multivariados, Regressão Linear Múltipla, Regressão Logística Múltipla, Análise de Variância Múltipla; Análise de agrupamento; Análise de componentes principais; Análise fatorial; Análise discriminante e Análise de correspondência</w:t>
       </w:r>
     </w:p>
     <w:p>
@@ -154,7 +158,16 @@
     </w:p>
     <w:p>
       <w:r>
-        <w:t>G.C. Runger, D. Montgomery. Estatística aplicada e probabilidade para engenheiros. São Paulo: Ed. LTC, 2009. D. C. Montgomery, E. A. Peck, G. G. Vining, Introduction to Linear Regression Analysis, 4th ed., Hoboken: John Wiley, 2006.W. J. Conover, Practical Nonparametric Statistics, 3rd ed., New York: John Wiley d Sons, 1999.R. A. Johnson, D. W. Wichern, Applied Multivariate Statistical Analysis, 6th ed., New Jersey: Prentice Hall, 2007.</w:t>
+        <w:t xml:space="preserve">G.C. Runger, D. Montgomery. Estatística aplicada e probabilidade para engenheiros. São Paulo: Ed. LTC, 2009. </w:t>
+        <w:br/>
+        <w:br/>
+        <w:t>D. C. Montgomery, E. A. Peck, G. G. Vining, Introduction to Linear Regression Analysis, 4th ed., Hoboken: John Wiley, 2006.</w:t>
+        <w:br/>
+        <w:br/>
+        <w:t>W. J. Conover, Practical Nonparametric Statistics, 3rd ed., New York: John Wiley d Sons, 1999.</w:t>
+        <w:br/>
+        <w:br/>
+        <w:t>R. A. Johnson, D. W. Wichern, Applied Multivariate Statistical Analysis, 6th ed., New Jersey: Prentice Hall, 2007.</w:t>
       </w:r>
     </w:p>
     <w:p>

--- a/assets/disciplinas/LOB1049.docx
+++ b/assets/disciplinas/LOB1049.docx
@@ -57,7 +57,7 @@
     </w:p>
     <w:p>
       <w:r>
-        <w:t>Fornecer aos alunos os conceitos básicos de Estatística Multivariada assim como sua aplicação nos estudos de fenômenos onde vários componentes se comportam de forma correlacionada.</w:t>
+        <w:t>Probabilidade: Vetor de variáveis aleatórias, Distribuição conjunta/marginal, Esperança e variância condicional/marginal. Estatística: Regressão Logística simples, Teste Qui-Quadrado, Testes de normalidade, Testes não-paramétricos. Técnicas Multivariadas: Gráficos multivariados, Regressão Linear Múltipla, Regressão Logística Múltipla, Análise de Variância Múltipla; Análise de agrupamento; Análise de componentes principais; Análise fatorial; Análise discriminante e Análise de correspondência</w:t>
       </w:r>
     </w:p>
     <w:p>
@@ -73,7 +73,7 @@
         <w:pStyle w:val="ListBullet"/>
       </w:pPr>
       <w:r>
-        <w:t>4894221 - Mariana Pereira de Melo</w:t>
+        <w:t>Fornecer aos alunos os conceitos básicos de Estatística Multivariada assim como sua aplicação nos estudos de fenômenos onde vários componentes se comportam de forma correlacionada.</w:t>
       </w:r>
     </w:p>
     <w:p>
@@ -86,7 +86,11 @@
     </w:p>
     <w:p>
       <w:r>
-        <w:t>Probabilidade: Vetor de variáveis aleatórias, Distribuição conjunta/marginal, Esperança e variância condicional/marginal. Estatística: Regressão Logística simples, Teste Qui-Quadrado, Testes de normalidade, Testes não-paramétricos. Técnicas Multivariadas: Gráficos multivariados, Regressão Linear Múltipla, Regressão Logística Múltipla, Análise de Variância Múltipla; Análise de agrupamento; Análise de componentes principais; Análise fatorial; Análise discriminante e Análise de correspondência</w:t>
+        <w:t>Probabilidade: Vetor de variáveis aleatórias, Distribuição conjunta/marginal, Esperança e Variância condicional/marginal.</w:t>
+        <w:br/>
+        <w:t>Estatística: Regressão Logística simples (coeficiente de associação, sensitividade e especificidade, risco relativo, razão de chances), Teste Qui-Quadrado (testes de aderência, homogeneidade e independência), Teste de normalidade (Shapiro-Wilk, Teste de Kolmogorov-Smirnov), Testes não-paramétricos para amostras pareadas e independentes.</w:t>
+        <w:br/>
+        <w:t>Técnicas Multivariadas: Gráficos multivariados, Regressão Linear Múltipla, Regressão Logística Múltipla, Análise de Variância Múltipla; Análise de agrupamento; Análise de componentes principais; Análise fatorial; Análise discriminante e Análise de correspondência</w:t>
       </w:r>
     </w:p>
     <w:p>
@@ -99,11 +103,7 @@
     </w:p>
     <w:p>
       <w:r>
-        <w:t>Probabilidade: Vetor de variáveis aleatórias, Distribuição conjunta/marginal, Esperança e Variância condicional/marginal.</w:t>
-        <w:br/>
-        <w:t>Estatística: Regressão Logística simples (coeficiente de associação, sensitividade e especificidade, risco relativo, razão de chances), Teste Qui-Quadrado (testes de aderência, homogeneidade e independência), Teste de normalidade (Shapiro-Wilk, Teste de Kolmogorov-Smirnov), Testes não-paramétricos para amostras pareadas e independentes.</w:t>
-        <w:br/>
-        <w:t>Técnicas Multivariadas: Gráficos multivariados, Regressão Linear Múltipla, Regressão Logística Múltipla, Análise de Variância Múltipla; Análise de agrupamento; Análise de componentes principais; Análise fatorial; Análise discriminante e Análise de correspondência</w:t>
+        <w:t>NF=A avaliação será composta por provas, listas, projetos, seminários e outras formas que farão a composição das notas, sendo estipulada a média final a somatória destas notas (N), com no mínimo duas avaliações, sendo: N = (N1+...+Nn)/n</w:t>
       </w:r>
     </w:p>
     <w:p>
@@ -125,7 +125,7 @@
         <w:t xml:space="preserve">Método: </w:t>
       </w:r>
       <w:r>
-        <w:t>NF=A avaliação será composta por provas, listas, projetos, seminários e outras formas que farão a composição das notas, sendo estipulada a média final a somatória destas notas (N), com no mínimo duas avaliações, sendo: N = (N1+...+Nn)/n</w:t>
+        <w:t>NF≥ 5,0.</w:t>
         <w:br/>
       </w:r>
       <w:r>
@@ -135,7 +135,7 @@
         <w:t xml:space="preserve">Critério: </w:t>
       </w:r>
       <w:r>
-        <w:t>NF≥ 5,0.</w:t>
+        <w:t>(NF+RC)/2 ≥ 5,0, onde RC é uma prova de recuperação a ser aplicada.</w:t>
         <w:br/>
       </w:r>
       <w:r>
@@ -145,7 +145,16 @@
         <w:t xml:space="preserve">Norma de recuperação: </w:t>
       </w:r>
       <w:r>
-        <w:t>(NF+RC)/2 ≥ 5,0, onde RC é uma prova de recuperação a ser aplicada.</w:t>
+        <w:t xml:space="preserve">G.C. Runger, D. Montgomery. Estatística aplicada e probabilidade para engenheiros. São Paulo: Ed. LTC, 2009. </w:t>
+        <w:br/>
+        <w:br/>
+        <w:t>D. C. Montgomery, E. A. Peck, G. G. Vining, Introduction to Linear Regression Analysis, 4th ed., Hoboken: John Wiley, 2006.</w:t>
+        <w:br/>
+        <w:br/>
+        <w:t>W. J. Conover, Practical Nonparametric Statistics, 3rd ed., New York: John Wiley d Sons, 1999.</w:t>
+        <w:br/>
+        <w:br/>
+        <w:t>R. A. Johnson, D. W. Wichern, Applied Multivariate Statistical Analysis, 6th ed., New Jersey: Prentice Hall, 2007.</w:t>
       </w:r>
     </w:p>
     <w:p>
@@ -158,16 +167,7 @@
     </w:p>
     <w:p>
       <w:r>
-        <w:t xml:space="preserve">G.C. Runger, D. Montgomery. Estatística aplicada e probabilidade para engenheiros. São Paulo: Ed. LTC, 2009. </w:t>
-        <w:br/>
-        <w:br/>
-        <w:t>D. C. Montgomery, E. A. Peck, G. G. Vining, Introduction to Linear Regression Analysis, 4th ed., Hoboken: John Wiley, 2006.</w:t>
-        <w:br/>
-        <w:br/>
-        <w:t>W. J. Conover, Practical Nonparametric Statistics, 3rd ed., New York: John Wiley d Sons, 1999.</w:t>
-        <w:br/>
-        <w:br/>
-        <w:t>R. A. Johnson, D. W. Wichern, Applied Multivariate Statistical Analysis, 6th ed., New Jersey: Prentice Hall, 2007.</w:t>
+        <w:t>4894221 - Mariana Pereira de Melo</w:t>
       </w:r>
     </w:p>
     <w:p>
